--- a/lab3.docx
+++ b/lab3.docx
@@ -14,99 +14,117 @@
         </w:rPr>
       </w:pPr>
       <w:r>
-        <w:rPr/>
-      </w:r>
-    </w:p>
-    <w:p>
-      <w:pPr>
-        <w:pStyle w:val="Normal"/>
-        <w:bidi w:val="0"/>
-        <w:jc w:val="center"/>
-        <w:rPr>
-          <w:b/>
-          <w:b/>
-          <w:bCs/>
-        </w:rPr>
-      </w:pPr>
-      <w:r>
-        <w:rPr/>
-      </w:r>
-    </w:p>
-    <w:p>
-      <w:pPr>
-        <w:pStyle w:val="Normal"/>
-        <w:bidi w:val="0"/>
-        <w:jc w:val="center"/>
-        <w:rPr>
-          <w:b/>
-          <w:b/>
-          <w:bCs/>
-        </w:rPr>
-      </w:pPr>
-      <w:r>
-        <w:rPr/>
-      </w:r>
-    </w:p>
-    <w:p>
-      <w:pPr>
-        <w:pStyle w:val="Normal"/>
-        <w:bidi w:val="0"/>
-        <w:jc w:val="center"/>
-        <w:rPr>
-          <w:b/>
-          <w:b/>
-          <w:bCs/>
-        </w:rPr>
-      </w:pPr>
-      <w:r>
-        <w:rPr/>
-      </w:r>
-    </w:p>
-    <w:p>
-      <w:pPr>
-        <w:pStyle w:val="Normal"/>
-        <w:bidi w:val="0"/>
-        <w:jc w:val="center"/>
-        <w:rPr>
-          <w:b/>
-          <w:b/>
-          <w:bCs/>
-        </w:rPr>
-      </w:pPr>
-      <w:r>
-        <w:rPr/>
-      </w:r>
-    </w:p>
-    <w:p>
-      <w:pPr>
-        <w:pStyle w:val="Normal"/>
-        <w:bidi w:val="0"/>
-        <w:jc w:val="center"/>
-        <w:rPr>
-          <w:b/>
-          <w:b/>
-          <w:bCs/>
-        </w:rPr>
-      </w:pPr>
-      <w:r>
-        <w:rPr/>
-      </w:r>
-    </w:p>
-    <w:p>
-      <w:pPr>
-        <w:pStyle w:val="Normal"/>
-        <w:bidi w:val="0"/>
-        <w:jc w:val="center"/>
-        <w:rPr>
-          <w:b/>
-          <w:b/>
-          <w:bCs/>
-        </w:rPr>
-      </w:pPr>
-      <w:r>
-        <w:rPr>
-          <w:sz w:val="32"/>
-          <w:szCs w:val="32"/>
+        <w:rPr>
+          <w:b/>
+          <w:bCs/>
+        </w:rPr>
+      </w:r>
+    </w:p>
+    <w:p>
+      <w:pPr>
+        <w:pStyle w:val="Normal"/>
+        <w:bidi w:val="0"/>
+        <w:jc w:val="center"/>
+        <w:rPr>
+          <w:b/>
+          <w:b/>
+          <w:bCs/>
+        </w:rPr>
+      </w:pPr>
+      <w:r>
+        <w:rPr>
+          <w:b/>
+          <w:bCs/>
+        </w:rPr>
+      </w:r>
+    </w:p>
+    <w:p>
+      <w:pPr>
+        <w:pStyle w:val="Normal"/>
+        <w:bidi w:val="0"/>
+        <w:jc w:val="center"/>
+        <w:rPr>
+          <w:b/>
+          <w:b/>
+          <w:bCs/>
+        </w:rPr>
+      </w:pPr>
+      <w:r>
+        <w:rPr>
+          <w:b/>
+          <w:bCs/>
+        </w:rPr>
+      </w:r>
+    </w:p>
+    <w:p>
+      <w:pPr>
+        <w:pStyle w:val="Normal"/>
+        <w:bidi w:val="0"/>
+        <w:jc w:val="center"/>
+        <w:rPr>
+          <w:b/>
+          <w:b/>
+          <w:bCs/>
+        </w:rPr>
+      </w:pPr>
+      <w:r>
+        <w:rPr>
+          <w:b/>
+          <w:bCs/>
+        </w:rPr>
+      </w:r>
+    </w:p>
+    <w:p>
+      <w:pPr>
+        <w:pStyle w:val="Normal"/>
+        <w:bidi w:val="0"/>
+        <w:jc w:val="center"/>
+        <w:rPr>
+          <w:b/>
+          <w:b/>
+          <w:bCs/>
+        </w:rPr>
+      </w:pPr>
+      <w:r>
+        <w:rPr>
+          <w:b/>
+          <w:bCs/>
+        </w:rPr>
+      </w:r>
+    </w:p>
+    <w:p>
+      <w:pPr>
+        <w:pStyle w:val="Normal"/>
+        <w:bidi w:val="0"/>
+        <w:jc w:val="center"/>
+        <w:rPr>
+          <w:b/>
+          <w:b/>
+          <w:bCs/>
+        </w:rPr>
+      </w:pPr>
+      <w:r>
+        <w:rPr>
+          <w:b/>
+          <w:bCs/>
+        </w:rPr>
+      </w:r>
+    </w:p>
+    <w:p>
+      <w:pPr>
+        <w:pStyle w:val="Normal"/>
+        <w:bidi w:val="0"/>
+        <w:jc w:val="center"/>
+        <w:rPr>
+          <w:b/>
+          <w:b/>
+          <w:bCs/>
+        </w:rPr>
+      </w:pPr>
+      <w:r>
+        <w:rPr>
+          <w:b/>
+          <w:bCs/>
         </w:rPr>
       </w:r>
     </w:p>
@@ -214,39 +232,42 @@
           <w:sz w:val="32"/>
           <w:szCs w:val="32"/>
         </w:rPr>
-        <w:t>LinkedBST</w:t>
-      </w:r>
-    </w:p>
-    <w:p>
-      <w:pPr>
-        <w:pStyle w:val="Normal"/>
-        <w:bidi w:val="0"/>
-        <w:jc w:val="center"/>
-        <w:rPr>
-          <w:b/>
-          <w:b/>
-          <w:bCs/>
-        </w:rPr>
-      </w:pPr>
-      <w:r>
-        <w:rPr>
-          <w:sz w:val="32"/>
-          <w:szCs w:val="32"/>
-        </w:rPr>
-      </w:r>
-    </w:p>
-    <w:p>
-      <w:pPr>
-        <w:pStyle w:val="Normal"/>
-        <w:bidi w:val="0"/>
-        <w:jc w:val="center"/>
-        <w:rPr>
-          <w:b w:val="false"/>
-          <w:b w:val="false"/>
-          <w:bCs w:val="false"/>
-          <w:sz w:val="26"/>
-          <w:szCs w:val="26"/>
-        </w:rPr>
+        <w:t>L</w:t>
+      </w:r>
+      <w:r>
+        <w:rPr>
+          <w:b/>
+          <w:bCs/>
+          <w:sz w:val="32"/>
+          <w:szCs w:val="32"/>
+        </w:rPr>
+        <w:t>inkedBST</w:t>
+      </w:r>
+    </w:p>
+    <w:p>
+      <w:pPr>
+        <w:pStyle w:val="Normal"/>
+        <w:bidi w:val="0"/>
+        <w:jc w:val="center"/>
+        <w:rPr>
+          <w:b/>
+          <w:b/>
+          <w:bCs/>
+        </w:rPr>
+      </w:pPr>
+      <w:r>
+        <w:rPr>
+          <w:b/>
+          <w:bCs/>
+        </w:rPr>
+      </w:r>
+    </w:p>
+    <w:p>
+      <w:pPr>
+        <w:pStyle w:val="Normal"/>
+        <w:bidi w:val="0"/>
+        <w:jc w:val="center"/>
+        <w:rPr/>
       </w:pPr>
       <w:r>
         <w:rPr>
@@ -278,6 +299,7 @@
       <w:rPr>
         <w:rFonts w:ascii="Liberation Serif" w:hAnsi="Liberation Serif" w:eastAsia="Noto Serif CJK SC" w:cs="Lohit Devanagari"/>
         <w:kern w:val="2"/>
+        <w:sz w:val="20"/>
         <w:szCs w:val="24"/>
         <w:lang w:val="en-US" w:eastAsia="zh-CN" w:bidi="hi-IN"/>
       </w:rPr>
@@ -292,6 +314,7 @@
     <w:pPr>
       <w:widowControl/>
       <w:bidi w:val="0"/>
+      <w:spacing w:before="0" w:after="0"/>
       <w:jc w:val="left"/>
     </w:pPr>
     <w:rPr>
